--- a/ExamenBI.docx
+++ b/ExamenBI.docx
@@ -5461,6 +5461,118 @@
     </w:p>
     <w:p>
       <w:pPr>
+        <w:spacing w:before="0" w:beforeAutospacing="off" w:after="0" w:afterAutospacing="off"/>
+      </w:pPr>
+      <w:hyperlink r:id="Rd945fbce373c4882">
+        <w:r>
+          <w:rPr>
+            <w:rStyle w:val="Hyperlink"/>
+            <w:rFonts w:ascii="Arial" w:hAnsi="Arial" w:eastAsia="Arial" w:cs="Arial"/>
+            <w:b w:val="0"/>
+            <w:bCs w:val="0"/>
+            <w:i w:val="0"/>
+            <w:iCs w:val="0"/>
+            <w:caps w:val="0"/>
+            <w:smallCaps w:val="0"/>
+            <w:noProof w:val="0"/>
+            <w:sz w:val="19"/>
+            <w:szCs w:val="19"/>
+            <w:lang w:val="es-GT"/>
+          </w:rPr>
+          <w:t>https://drive.google.com/file/</w:t>
+        </w:r>
+        <w:r>
+          <w:rPr>
+            <w:rStyle w:val="Hyperlink"/>
+            <w:rFonts w:ascii="Arial" w:hAnsi="Arial" w:eastAsia="Arial" w:cs="Arial"/>
+            <w:b w:val="0"/>
+            <w:bCs w:val="0"/>
+            <w:i w:val="0"/>
+            <w:iCs w:val="0"/>
+            <w:caps w:val="0"/>
+            <w:smallCaps w:val="0"/>
+            <w:noProof w:val="0"/>
+            <w:sz w:val="19"/>
+            <w:szCs w:val="19"/>
+            <w:lang w:val="es-GT"/>
+          </w:rPr>
+          <w:t>d/</w:t>
+        </w:r>
+        <w:r>
+          <w:rPr>
+            <w:rStyle w:val="Hyperlink"/>
+            <w:rFonts w:ascii="Arial" w:hAnsi="Arial" w:eastAsia="Arial" w:cs="Arial"/>
+            <w:b w:val="0"/>
+            <w:bCs w:val="0"/>
+            <w:i w:val="0"/>
+            <w:iCs w:val="0"/>
+            <w:caps w:val="0"/>
+            <w:smallCaps w:val="0"/>
+            <w:noProof w:val="0"/>
+            <w:sz w:val="19"/>
+            <w:szCs w:val="19"/>
+            <w:lang w:val="es-GT"/>
+          </w:rPr>
+          <w:t>1i4NarpjnLApPfeUK3o9oW3oa1EsqV</w:t>
+        </w:r>
+        <w:r>
+          <w:rPr>
+            <w:rStyle w:val="Hyperlink"/>
+            <w:rFonts w:ascii="Arial" w:hAnsi="Arial" w:eastAsia="Arial" w:cs="Arial"/>
+            <w:b w:val="0"/>
+            <w:bCs w:val="0"/>
+            <w:i w:val="0"/>
+            <w:iCs w:val="0"/>
+            <w:caps w:val="0"/>
+            <w:smallCaps w:val="0"/>
+            <w:noProof w:val="0"/>
+            <w:color w:val="1155CC"/>
+            <w:sz w:val="19"/>
+            <w:szCs w:val="19"/>
+            <w:lang w:val="es-GT"/>
+          </w:rPr>
+          <w:t>fLr/view?usp=sharing</w:t>
+        </w:r>
+      </w:hyperlink>
+    </w:p>
+    <w:p>
+      <w:pPr>
+        <w:spacing w:before="0" w:beforeAutospacing="off" w:after="0" w:afterAutospacing="off"/>
+      </w:pPr>
+      <w:hyperlink r:id="R04d52ececeac4135">
+        <w:r>
+          <w:rPr>
+            <w:rStyle w:val="Hyperlink"/>
+            <w:rFonts w:ascii="Arial" w:hAnsi="Arial" w:eastAsia="Arial" w:cs="Arial"/>
+            <w:b w:val="0"/>
+            <w:bCs w:val="0"/>
+            <w:i w:val="0"/>
+            <w:iCs w:val="0"/>
+            <w:caps w:val="0"/>
+            <w:smallCaps w:val="0"/>
+            <w:noProof w:val="0"/>
+            <w:color w:val="1155CC"/>
+            <w:sz w:val="19"/>
+            <w:szCs w:val="19"/>
+            <w:lang w:val="es-GT"/>
+          </w:rPr>
+          <w:t>https://github.com/rivera10g/W-BI.git</w:t>
+        </w:r>
+      </w:hyperlink>
+    </w:p>
+    <w:p>
+      <w:pPr>
+        <w:pStyle w:val="Normal"/>
+        <w:rPr>
+          <w:rFonts w:ascii="Arial" w:hAnsi="Arial" w:cs="Arial"/>
+          <w:b w:val="0"/>
+          <w:bCs w:val="0"/>
+          <w:color w:val="002060"/>
+        </w:rPr>
+      </w:pPr>
+    </w:p>
+    <w:p>
+      <w:pPr>
         <w:pStyle w:val="ListParagraph"/>
         <w:numPr>
           <w:ilvl w:val="0"/>
